--- a/Courses/Data Structures & Algorithms/Data Structures & Algorithms Lab (CSL-221)/Lecture Notes/Lab No 03/Part by part/DSA Lab 03 Task List.docx
+++ b/Courses/Data Structures & Algorithms/Data Structures & Algorithms Lab (CSL-221)/Lecture Notes/Lab No 03/Part by part/DSA Lab 03 Task List.docx
@@ -450,7 +450,7 @@
       </w:tr>
       <w:tr>
         <w:trPr>
-          <w:trHeight w:hRule="exact" w:val="659"/>
+          <w:trHeight w:hRule="exact" w:val="1289"/>
         </w:trPr>
         <w:tc>
           <w:tcPr>
@@ -487,33 +487,108 @@
           <w:p>
             <w:pPr>
               <w:spacing w:after="0" w:line="240" w:lineRule="auto"/>
-              <w:jc w:val="both"/>
               <w:rPr>
-                <w:rFonts w:ascii="Times New Roman" w:hAnsi="Times New Roman" w:cs="Times New Roman"/>
-                <w:color w:val="000000" w:themeColor="text1"/>
+                <w:rFonts w:ascii="Britannic Bold" w:hAnsi="Britannic Bold"/>
                 <w:sz w:val="26"/>
                 <w:szCs w:val="26"/>
+                <w:u w:val="single"/>
               </w:rPr>
             </w:pPr>
             <w:r>
               <w:rPr>
                 <w:rFonts w:ascii="Times New Roman" w:hAnsi="Times New Roman" w:cs="Times New Roman"/>
-                <w:color w:val="000000" w:themeColor="text1"/>
                 <w:sz w:val="26"/>
                 <w:szCs w:val="26"/>
-                <w:lang w:val="en-IN"/>
               </w:rPr>
-              <w:t>Using methods, c</w:t>
+              <w:t xml:space="preserve">Write a program to create a linked list and </w:t>
             </w:r>
             <w:r>
               <w:rPr>
                 <w:rFonts w:ascii="Times New Roman" w:hAnsi="Times New Roman" w:cs="Times New Roman"/>
-                <w:color w:val="000000" w:themeColor="text1"/>
                 <w:sz w:val="26"/>
                 <w:szCs w:val="26"/>
-                <w:lang w:val="en-IN"/>
               </w:rPr>
-              <w:t>reate a menu having the following options:</w:t>
+              <w:t>perform</w:t>
+            </w:r>
+            <w:r>
+              <w:rPr>
+                <w:rFonts w:ascii="Times New Roman" w:hAnsi="Times New Roman" w:cs="Times New Roman"/>
+                <w:sz w:val="26"/>
+                <w:szCs w:val="26"/>
+              </w:rPr>
+              <w:t>:</w:t>
+            </w:r>
+          </w:p>
+          <w:p>
+            <w:pPr>
+              <w:pStyle w:val="ListParagraph"/>
+              <w:numPr>
+                <w:ilvl w:val="0"/>
+                <w:numId w:val="5"/>
+              </w:numPr>
+              <w:spacing w:after="0" w:line="240" w:lineRule="auto"/>
+              <w:rPr>
+                <w:rFonts w:ascii="Britannic Bold" w:hAnsi="Britannic Bold"/>
+                <w:sz w:val="26"/>
+                <w:szCs w:val="26"/>
+                <w:u w:val="single"/>
+              </w:rPr>
+            </w:pPr>
+            <w:r>
+              <w:rPr>
+                <w:rFonts w:ascii="Times New Roman" w:hAnsi="Times New Roman" w:cs="Times New Roman"/>
+                <w:sz w:val="26"/>
+                <w:szCs w:val="26"/>
+              </w:rPr>
+              <w:t>Traversing</w:t>
+            </w:r>
+          </w:p>
+          <w:p>
+            <w:pPr>
+              <w:pStyle w:val="ListParagraph"/>
+              <w:numPr>
+                <w:ilvl w:val="0"/>
+                <w:numId w:val="5"/>
+              </w:numPr>
+              <w:spacing w:after="0" w:line="240" w:lineRule="auto"/>
+              <w:rPr>
+                <w:rFonts w:ascii="Britannic Bold" w:hAnsi="Britannic Bold"/>
+                <w:sz w:val="26"/>
+                <w:szCs w:val="26"/>
+                <w:u w:val="single"/>
+              </w:rPr>
+            </w:pPr>
+            <w:r>
+              <w:rPr>
+                <w:rFonts w:ascii="Times New Roman" w:hAnsi="Times New Roman" w:cs="Times New Roman"/>
+                <w:sz w:val="26"/>
+                <w:szCs w:val="26"/>
+              </w:rPr>
+              <w:t>Insertion</w:t>
+            </w:r>
+          </w:p>
+          <w:p>
+            <w:pPr>
+              <w:pStyle w:val="ListParagraph"/>
+              <w:numPr>
+                <w:ilvl w:val="0"/>
+                <w:numId w:val="5"/>
+              </w:numPr>
+              <w:spacing w:after="0" w:line="240" w:lineRule="auto"/>
+              <w:rPr>
+                <w:rFonts w:ascii="Britannic Bold" w:hAnsi="Britannic Bold"/>
+                <w:sz w:val="26"/>
+                <w:szCs w:val="26"/>
+                <w:u w:val="single"/>
+              </w:rPr>
+            </w:pPr>
+            <w:r>
+              <w:rPr>
+                <w:rFonts w:ascii="Times New Roman" w:hAnsi="Times New Roman" w:cs="Times New Roman"/>
+                <w:sz w:val="26"/>
+                <w:szCs w:val="26"/>
+              </w:rPr>
+              <w:t>Deletion</w:t>
             </w:r>
           </w:p>
           <w:p>
@@ -527,366 +602,6 @@
                 <w:szCs w:val="26"/>
               </w:rPr>
             </w:pPr>
-            <w:r>
-              <w:rPr>
-                <w:rFonts w:ascii="Times New Roman" w:hAnsi="Times New Roman" w:cs="Times New Roman"/>
-                <w:color w:val="000000" w:themeColor="text1"/>
-                <w:sz w:val="26"/>
-                <w:szCs w:val="26"/>
-                <w:lang w:val="en-IN"/>
-              </w:rPr>
-              <w:t>Bubble Sort Method</w:t>
-            </w:r>
-            <w:r>
-              <w:rPr>
-                <w:rFonts w:ascii="Times New Roman" w:hAnsi="Times New Roman" w:cs="Times New Roman"/>
-                <w:color w:val="000000" w:themeColor="text1"/>
-                <w:sz w:val="26"/>
-                <w:szCs w:val="26"/>
-                <w:lang w:val="en-IN"/>
-              </w:rPr>
-              <w:t xml:space="preserve">, </w:t>
-            </w:r>
-            <w:r>
-              <w:rPr>
-                <w:rFonts w:ascii="Times New Roman" w:hAnsi="Times New Roman" w:cs="Times New Roman"/>
-                <w:color w:val="000000" w:themeColor="text1"/>
-                <w:sz w:val="26"/>
-                <w:szCs w:val="26"/>
-                <w:lang w:val="en-IN"/>
-              </w:rPr>
-              <w:t>Selection Sort Method</w:t>
-            </w:r>
-            <w:r>
-              <w:rPr>
-                <w:rFonts w:ascii="Times New Roman" w:hAnsi="Times New Roman" w:cs="Times New Roman"/>
-                <w:color w:val="000000" w:themeColor="text1"/>
-                <w:sz w:val="26"/>
-                <w:szCs w:val="26"/>
-                <w:lang w:val="en-IN"/>
-              </w:rPr>
-              <w:t xml:space="preserve">, </w:t>
-            </w:r>
-            <w:r>
-              <w:rPr>
-                <w:rFonts w:ascii="Times New Roman" w:hAnsi="Times New Roman" w:cs="Times New Roman"/>
-                <w:color w:val="000000" w:themeColor="text1"/>
-                <w:sz w:val="26"/>
-                <w:szCs w:val="26"/>
-                <w:lang w:val="en-IN"/>
-              </w:rPr>
-              <w:t>Insertion Sort Method</w:t>
-            </w:r>
-            <w:r>
-              <w:rPr>
-                <w:rFonts w:ascii="Times New Roman" w:hAnsi="Times New Roman" w:cs="Times New Roman"/>
-                <w:color w:val="000000" w:themeColor="text1"/>
-                <w:sz w:val="26"/>
-                <w:szCs w:val="26"/>
-                <w:lang w:val="en-IN"/>
-              </w:rPr>
-              <w:t>.</w:t>
-            </w:r>
-          </w:p>
-        </w:tc>
-      </w:tr>
-      <w:tr>
-        <w:trPr>
-          <w:trHeight w:hRule="exact" w:val="452"/>
-        </w:trPr>
-        <w:tc>
-          <w:tcPr>
-            <w:tcW w:w="659" w:type="pct"/>
-            <w:shd w:val="clear" w:color="auto" w:fill="FFFFFF" w:themeFill="background1"/>
-            <w:noWrap/>
-          </w:tcPr>
-          <w:p>
-            <w:pPr>
-              <w:jc w:val="center"/>
-              <w:rPr>
-                <w:rFonts w:ascii="Times New Roman" w:hAnsi="Times New Roman" w:cs="Times New Roman"/>
-                <w:b/>
-                <w:color w:val="000000" w:themeColor="text1"/>
-                <w:sz w:val="26"/>
-                <w:szCs w:val="26"/>
-              </w:rPr>
-            </w:pPr>
-            <w:r>
-              <w:rPr>
-                <w:rFonts w:ascii="Times New Roman" w:hAnsi="Times New Roman" w:cs="Times New Roman"/>
-                <w:color w:val="000000" w:themeColor="text1"/>
-                <w:sz w:val="26"/>
-                <w:szCs w:val="26"/>
-              </w:rPr>
-              <w:t>02</w:t>
-            </w:r>
-          </w:p>
-        </w:tc>
-        <w:tc>
-          <w:tcPr>
-            <w:tcW w:w="4341" w:type="pct"/>
-            <w:shd w:val="clear" w:color="auto" w:fill="FFFFFF" w:themeFill="background1"/>
-          </w:tcPr>
-          <w:p>
-            <w:pPr>
-              <w:pStyle w:val="TableParagraph"/>
-              <w:spacing w:before="61"/>
-              <w:jc w:val="both"/>
-              <w:rPr>
-                <w:rFonts w:ascii="Times New Roman" w:hAnsi="Times New Roman" w:cs="Times New Roman"/>
-                <w:color w:val="000000" w:themeColor="text1"/>
-                <w:sz w:val="26"/>
-                <w:szCs w:val="26"/>
-              </w:rPr>
-            </w:pPr>
-            <w:r>
-              <w:rPr>
-                <w:rFonts w:ascii="Times New Roman" w:hAnsi="Times New Roman" w:cs="Times New Roman"/>
-                <w:color w:val="000000" w:themeColor="text1"/>
-                <w:sz w:val="26"/>
-                <w:szCs w:val="26"/>
-                <w:lang w:val="en-IN"/>
-              </w:rPr>
-              <w:t>Implement Selection sort and print string array data in descending order.</w:t>
-            </w:r>
-          </w:p>
-          <w:p>
-            <w:pPr>
-              <w:pStyle w:val="TableParagraph"/>
-              <w:spacing w:before="61"/>
-              <w:jc w:val="both"/>
-              <w:rPr>
-                <w:rFonts w:ascii="Times New Roman" w:hAnsi="Times New Roman" w:cs="Times New Roman"/>
-                <w:color w:val="000000" w:themeColor="text1"/>
-                <w:sz w:val="26"/>
-                <w:szCs w:val="26"/>
-              </w:rPr>
-            </w:pPr>
-          </w:p>
-        </w:tc>
-      </w:tr>
-      <w:tr>
-        <w:trPr>
-          <w:trHeight w:hRule="exact" w:val="722"/>
-        </w:trPr>
-        <w:tc>
-          <w:tcPr>
-            <w:tcW w:w="659" w:type="pct"/>
-            <w:shd w:val="clear" w:color="auto" w:fill="FFFFFF" w:themeFill="background1"/>
-            <w:noWrap/>
-          </w:tcPr>
-          <w:p>
-            <w:pPr>
-              <w:jc w:val="center"/>
-              <w:rPr>
-                <w:rFonts w:ascii="Times New Roman" w:hAnsi="Times New Roman" w:cs="Times New Roman"/>
-                <w:color w:val="000000" w:themeColor="text1"/>
-                <w:sz w:val="26"/>
-                <w:szCs w:val="26"/>
-              </w:rPr>
-            </w:pPr>
-            <w:r>
-              <w:rPr>
-                <w:rFonts w:ascii="Times New Roman" w:hAnsi="Times New Roman" w:cs="Times New Roman"/>
-                <w:color w:val="000000" w:themeColor="text1"/>
-                <w:sz w:val="26"/>
-                <w:szCs w:val="26"/>
-              </w:rPr>
-              <w:t>03</w:t>
-            </w:r>
-          </w:p>
-        </w:tc>
-        <w:tc>
-          <w:tcPr>
-            <w:tcW w:w="4341" w:type="pct"/>
-            <w:shd w:val="clear" w:color="auto" w:fill="FFFFFF" w:themeFill="background1"/>
-          </w:tcPr>
-          <w:p>
-            <w:pPr>
-              <w:pStyle w:val="TableParagraph"/>
-              <w:jc w:val="both"/>
-              <w:rPr>
-                <w:rFonts w:ascii="Times New Roman" w:hAnsi="Times New Roman" w:cs="Times New Roman"/>
-                <w:color w:val="000000" w:themeColor="text1"/>
-                <w:sz w:val="26"/>
-                <w:szCs w:val="26"/>
-              </w:rPr>
-            </w:pPr>
-            <w:r>
-              <w:rPr>
-                <w:rFonts w:ascii="Times New Roman" w:hAnsi="Times New Roman" w:cs="Times New Roman"/>
-                <w:color w:val="000000" w:themeColor="text1"/>
-                <w:sz w:val="26"/>
-                <w:szCs w:val="26"/>
-                <w:lang w:val="en-IN"/>
-              </w:rPr>
-              <w:t>L</w:t>
-            </w:r>
-            <w:r>
-              <w:rPr>
-                <w:rFonts w:ascii="Times New Roman" w:hAnsi="Times New Roman" w:cs="Times New Roman"/>
-                <w:color w:val="000000" w:themeColor="text1"/>
-                <w:sz w:val="26"/>
-                <w:szCs w:val="26"/>
-                <w:lang w:val="en-IN"/>
-              </w:rPr>
-              <w:t>ist down the name of chemicals in descending order based on their Volume.</w:t>
-            </w:r>
-            <w:r>
-              <w:rPr>
-                <w:rFonts w:ascii="Times New Roman" w:hAnsi="Times New Roman" w:cs="Times New Roman"/>
-                <w:color w:val="000000" w:themeColor="text1"/>
-                <w:sz w:val="26"/>
-                <w:szCs w:val="26"/>
-                <w:lang w:val="en-IN"/>
-              </w:rPr>
-              <w:t xml:space="preserve"> S</w:t>
-            </w:r>
-            <w:r>
-              <w:rPr>
-                <w:rFonts w:ascii="Times New Roman" w:hAnsi="Times New Roman" w:cs="Times New Roman"/>
-                <w:color w:val="000000" w:themeColor="text1"/>
-                <w:sz w:val="26"/>
-                <w:szCs w:val="26"/>
-                <w:lang w:val="en-IN"/>
-              </w:rPr>
-              <w:t>elect any of the sorting method with proper reasoning of usage of that algorithm.</w:t>
-            </w:r>
-          </w:p>
-        </w:tc>
-      </w:tr>
-      <w:tr>
-        <w:trPr>
-          <w:trHeight w:hRule="exact" w:val="632"/>
-        </w:trPr>
-        <w:tc>
-          <w:tcPr>
-            <w:tcW w:w="659" w:type="pct"/>
-            <w:shd w:val="clear" w:color="auto" w:fill="FFFFFF" w:themeFill="background1"/>
-            <w:noWrap/>
-          </w:tcPr>
-          <w:p>
-            <w:pPr>
-              <w:jc w:val="center"/>
-              <w:rPr>
-                <w:rFonts w:ascii="Times New Roman" w:hAnsi="Times New Roman" w:cs="Times New Roman"/>
-                <w:color w:val="000000" w:themeColor="text1"/>
-                <w:sz w:val="26"/>
-                <w:szCs w:val="26"/>
-              </w:rPr>
-            </w:pPr>
-            <w:r>
-              <w:rPr>
-                <w:rFonts w:ascii="Times New Roman" w:hAnsi="Times New Roman" w:cs="Times New Roman"/>
-                <w:color w:val="000000" w:themeColor="text1"/>
-                <w:sz w:val="26"/>
-                <w:szCs w:val="26"/>
-              </w:rPr>
-              <w:t>04</w:t>
-            </w:r>
-          </w:p>
-        </w:tc>
-        <w:tc>
-          <w:tcPr>
-            <w:tcW w:w="4341" w:type="pct"/>
-            <w:shd w:val="clear" w:color="auto" w:fill="FFFFFF" w:themeFill="background1"/>
-          </w:tcPr>
-          <w:p>
-            <w:pPr>
-              <w:pStyle w:val="TableParagraph"/>
-              <w:tabs>
-                <w:tab w:val="left" w:pos="1253"/>
-              </w:tabs>
-              <w:ind w:right="90"/>
-              <w:jc w:val="both"/>
-              <w:rPr>
-                <w:rFonts w:ascii="Times New Roman" w:hAnsi="Times New Roman" w:cs="Times New Roman"/>
-                <w:color w:val="000000" w:themeColor="text1"/>
-                <w:sz w:val="26"/>
-                <w:szCs w:val="26"/>
-              </w:rPr>
-            </w:pPr>
-            <w:r>
-              <w:rPr>
-                <w:rFonts w:ascii="Times New Roman" w:hAnsi="Times New Roman" w:cs="Times New Roman"/>
-                <w:color w:val="000000" w:themeColor="text1"/>
-                <w:sz w:val="26"/>
-                <w:szCs w:val="26"/>
-                <w:lang w:val="en-IN"/>
-              </w:rPr>
-              <w:t>W</w:t>
-            </w:r>
-            <w:r>
-              <w:rPr>
-                <w:rFonts w:ascii="Times New Roman" w:hAnsi="Times New Roman" w:cs="Times New Roman"/>
-                <w:color w:val="000000" w:themeColor="text1"/>
-                <w:sz w:val="26"/>
-                <w:szCs w:val="26"/>
-                <w:lang w:val="en-IN"/>
-              </w:rPr>
-              <w:t>rite a program which take input from the user and place the value on correct location in ascending order.</w:t>
-            </w:r>
-          </w:p>
-        </w:tc>
-      </w:tr>
-      <w:tr>
-        <w:trPr>
-          <w:trHeight w:hRule="exact" w:val="983"/>
-        </w:trPr>
-        <w:tc>
-          <w:tcPr>
-            <w:tcW w:w="659" w:type="pct"/>
-            <w:shd w:val="clear" w:color="auto" w:fill="FFFFFF" w:themeFill="background1"/>
-            <w:noWrap/>
-          </w:tcPr>
-          <w:p>
-            <w:pPr>
-              <w:jc w:val="center"/>
-              <w:rPr>
-                <w:rFonts w:ascii="Times New Roman" w:hAnsi="Times New Roman" w:cs="Times New Roman"/>
-                <w:color w:val="000000" w:themeColor="text1"/>
-                <w:sz w:val="26"/>
-                <w:szCs w:val="26"/>
-              </w:rPr>
-            </w:pPr>
-            <w:r>
-              <w:rPr>
-                <w:rFonts w:ascii="Times New Roman" w:hAnsi="Times New Roman" w:cs="Times New Roman"/>
-                <w:color w:val="000000" w:themeColor="text1"/>
-                <w:sz w:val="26"/>
-                <w:szCs w:val="26"/>
-              </w:rPr>
-              <w:t>05</w:t>
-            </w:r>
-          </w:p>
-        </w:tc>
-        <w:tc>
-          <w:tcPr>
-            <w:tcW w:w="4341" w:type="pct"/>
-            <w:shd w:val="clear" w:color="auto" w:fill="FFFFFF" w:themeFill="background1"/>
-          </w:tcPr>
-          <w:p>
-            <w:pPr>
-              <w:pStyle w:val="DecimalAligned"/>
-              <w:spacing w:after="0" w:line="240" w:lineRule="auto"/>
-              <w:jc w:val="both"/>
-              <w:rPr>
-                <w:rFonts w:ascii="Times New Roman" w:hAnsi="Times New Roman" w:cs="Times New Roman"/>
-                <w:color w:val="000000" w:themeColor="text1"/>
-                <w:sz w:val="26"/>
-                <w:szCs w:val="26"/>
-              </w:rPr>
-            </w:pPr>
-            <w:r>
-              <w:rPr>
-                <w:rFonts w:ascii="Times New Roman" w:hAnsi="Times New Roman" w:cs="Times New Roman"/>
-                <w:color w:val="000000" w:themeColor="text1"/>
-                <w:sz w:val="26"/>
-                <w:szCs w:val="26"/>
-                <w:lang w:val="en-IN"/>
-              </w:rPr>
-              <w:t>Write a program which take N numbers of grocery items from user along with their price. Your main task is to display the items in sorted format. Then allow user to search for any of the item from that list by using name of the item.</w:t>
-            </w:r>
           </w:p>
         </w:tc>
       </w:tr>
@@ -974,6 +689,54 @@
         </w:rPr>
         <w:t xml:space="preserve">  </w:t>
       </w:r>
+    </w:p>
+    <w:p>
+      <w:pPr>
+        <w:pStyle w:val="NoSpacing"/>
+        <w:jc w:val="center"/>
+        <w:rPr>
+          <w:rFonts w:ascii="Britannic Bold" w:hAnsi="Britannic Bold"/>
+          <w:color w:val="000000" w:themeColor="text1"/>
+          <w:sz w:val="36"/>
+          <w:szCs w:val="36"/>
+        </w:rPr>
+      </w:pPr>
+    </w:p>
+    <w:p>
+      <w:pPr>
+        <w:pStyle w:val="NoSpacing"/>
+        <w:jc w:val="center"/>
+        <w:rPr>
+          <w:rFonts w:ascii="Britannic Bold" w:hAnsi="Britannic Bold"/>
+          <w:color w:val="000000" w:themeColor="text1"/>
+          <w:sz w:val="36"/>
+          <w:szCs w:val="36"/>
+        </w:rPr>
+      </w:pPr>
+    </w:p>
+    <w:p>
+      <w:pPr>
+        <w:pStyle w:val="NoSpacing"/>
+        <w:jc w:val="center"/>
+        <w:rPr>
+          <w:rFonts w:ascii="Britannic Bold" w:hAnsi="Britannic Bold"/>
+          <w:color w:val="000000" w:themeColor="text1"/>
+          <w:sz w:val="36"/>
+          <w:szCs w:val="36"/>
+        </w:rPr>
+      </w:pPr>
+    </w:p>
+    <w:p>
+      <w:pPr>
+        <w:pStyle w:val="NoSpacing"/>
+        <w:jc w:val="center"/>
+        <w:rPr>
+          <w:rFonts w:ascii="Britannic Bold" w:hAnsi="Britannic Bold"/>
+          <w:color w:val="000000" w:themeColor="text1"/>
+          <w:sz w:val="36"/>
+          <w:szCs w:val="36"/>
+        </w:rPr>
+      </w:pPr>
     </w:p>
     <w:p>
       <w:pPr>
@@ -1542,6 +1305,95 @@
     </w:lvl>
   </w:abstractNum>
   <w:abstractNum w:abstractNumId="3" w15:restartNumberingAfterBreak="0">
+    <w:nsid w:val="52DF7892"/>
+    <w:multiLevelType w:val="hybridMultilevel"/>
+    <w:tmpl w:val="05C2574E"/>
+    <w:lvl w:ilvl="0" w:tplc="AF784076">
+      <w:start w:val="1"/>
+      <w:numFmt w:val="decimal"/>
+      <w:lvlText w:val="%1)"/>
+      <w:lvlJc w:val="left"/>
+      <w:pPr>
+        <w:ind w:left="360" w:hanging="360"/>
+      </w:pPr>
+      <w:rPr>
+        <w:rFonts w:ascii="Times New Roman" w:hAnsi="Times New Roman" w:cs="Times New Roman" w:hint="default"/>
+      </w:rPr>
+    </w:lvl>
+    <w:lvl w:ilvl="1" w:tplc="04090019" w:tentative="1">
+      <w:start w:val="1"/>
+      <w:numFmt w:val="lowerLetter"/>
+      <w:lvlText w:val="%2."/>
+      <w:lvlJc w:val="left"/>
+      <w:pPr>
+        <w:ind w:left="1080" w:hanging="360"/>
+      </w:pPr>
+    </w:lvl>
+    <w:lvl w:ilvl="2" w:tplc="0409001B" w:tentative="1">
+      <w:start w:val="1"/>
+      <w:numFmt w:val="lowerRoman"/>
+      <w:lvlText w:val="%3."/>
+      <w:lvlJc w:val="right"/>
+      <w:pPr>
+        <w:ind w:left="1800" w:hanging="180"/>
+      </w:pPr>
+    </w:lvl>
+    <w:lvl w:ilvl="3" w:tplc="0409000F" w:tentative="1">
+      <w:start w:val="1"/>
+      <w:numFmt w:val="decimal"/>
+      <w:lvlText w:val="%4."/>
+      <w:lvlJc w:val="left"/>
+      <w:pPr>
+        <w:ind w:left="2520" w:hanging="360"/>
+      </w:pPr>
+    </w:lvl>
+    <w:lvl w:ilvl="4" w:tplc="04090019" w:tentative="1">
+      <w:start w:val="1"/>
+      <w:numFmt w:val="lowerLetter"/>
+      <w:lvlText w:val="%5."/>
+      <w:lvlJc w:val="left"/>
+      <w:pPr>
+        <w:ind w:left="3240" w:hanging="360"/>
+      </w:pPr>
+    </w:lvl>
+    <w:lvl w:ilvl="5" w:tplc="0409001B" w:tentative="1">
+      <w:start w:val="1"/>
+      <w:numFmt w:val="lowerRoman"/>
+      <w:lvlText w:val="%6."/>
+      <w:lvlJc w:val="right"/>
+      <w:pPr>
+        <w:ind w:left="3960" w:hanging="180"/>
+      </w:pPr>
+    </w:lvl>
+    <w:lvl w:ilvl="6" w:tplc="0409000F" w:tentative="1">
+      <w:start w:val="1"/>
+      <w:numFmt w:val="decimal"/>
+      <w:lvlText w:val="%7."/>
+      <w:lvlJc w:val="left"/>
+      <w:pPr>
+        <w:ind w:left="4680" w:hanging="360"/>
+      </w:pPr>
+    </w:lvl>
+    <w:lvl w:ilvl="7" w:tplc="04090019" w:tentative="1">
+      <w:start w:val="1"/>
+      <w:numFmt w:val="lowerLetter"/>
+      <w:lvlText w:val="%8."/>
+      <w:lvlJc w:val="left"/>
+      <w:pPr>
+        <w:ind w:left="5400" w:hanging="360"/>
+      </w:pPr>
+    </w:lvl>
+    <w:lvl w:ilvl="8" w:tplc="0409001B" w:tentative="1">
+      <w:start w:val="1"/>
+      <w:numFmt w:val="lowerRoman"/>
+      <w:lvlText w:val="%9."/>
+      <w:lvlJc w:val="right"/>
+      <w:pPr>
+        <w:ind w:left="6120" w:hanging="180"/>
+      </w:pPr>
+    </w:lvl>
+  </w:abstractNum>
+  <w:abstractNum w:abstractNumId="4" w15:restartNumberingAfterBreak="0">
     <w:nsid w:val="6D14685B"/>
     <w:multiLevelType w:val="hybridMultilevel"/>
     <w:tmpl w:val="57780E5C"/>
@@ -1677,6 +1529,9 @@
     <w:abstractNumId w:val="2"/>
   </w:num>
   <w:num w:numId="4" w16cid:durableId="1119569992">
+    <w:abstractNumId w:val="4"/>
+  </w:num>
+  <w:num w:numId="5" w16cid:durableId="1367368038">
     <w:abstractNumId w:val="3"/>
   </w:num>
 </w:numbering>
@@ -2284,6 +2139,22 @@
       <w:lang w:bidi="en-US"/>
     </w:rPr>
   </w:style>
+  <w:style w:type="paragraph" w:styleId="ListParagraph">
+    <w:name w:val="List Paragraph"/>
+    <w:basedOn w:val="Normal"/>
+    <w:uiPriority w:val="34"/>
+    <w:qFormat/>
+    <w:rsid w:val="001B118D"/>
+    <w:pPr>
+      <w:spacing w:after="160" w:line="259" w:lineRule="auto"/>
+      <w:ind w:left="720"/>
+      <w:contextualSpacing/>
+    </w:pPr>
+    <w:rPr>
+      <w:kern w:val="2"/>
+      <w14:ligatures w14:val="standardContextual"/>
+    </w:rPr>
+  </w:style>
 </w:styles>
 </file>
 

--- a/Courses/Data Structures & Algorithms/Data Structures & Algorithms Lab (CSL-221)/Lecture Notes/Lab No 03/Part by part/DSA Lab 03 Task List.docx
+++ b/Courses/Data Structures & Algorithms/Data Structures & Algorithms Lab (CSL-221)/Lecture Notes/Lab No 03/Part by part/DSA Lab 03 Task List.docx
@@ -824,6 +824,12 @@
                               <w:rPr>
                                 <w:rFonts w:ascii="Britannic Bold" w:hAnsi="Britannic Bold"/>
                               </w:rPr>
+                              <w:t>18</w:t>
+                            </w:r>
+                            <w:r>
+                              <w:rPr>
+                                <w:rFonts w:ascii="Britannic Bold" w:hAnsi="Britannic Bold"/>
+                              </w:rPr>
                               <w:t>/</w:t>
                             </w:r>
                             <w:r>
@@ -867,7 +873,11 @@
           </mc:Choice>
           <mc:Fallback>
             <w:pict>
-              <v:shape w14:anchorId="5309ADD1" id="Text Box 4" o:spid="_x0000_s1027" type="#_x0000_t202" style="position:absolute;left:0;text-align:left;margin-left:188pt;margin-top:.2pt;width:96.5pt;height:20pt;z-index:251660288;visibility:visible;mso-wrap-style:square;mso-wrap-distance-left:9pt;mso-wrap-distance-top:0;mso-wrap-distance-right:9pt;mso-wrap-distance-bottom:0;mso-position-horizontal:absolute;mso-position-horizontal-relative:text;mso-position-vertical:absolute;mso-position-vertical-relative:text;v-text-anchor:top" o:gfxdata="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" filled="f" stroked="f" strokeweight=".5pt">
+              <v:shapetype w14:anchorId="5309ADD1" id="_x0000_t202" coordsize="21600,21600" o:spt="202" path="m,l,21600r21600,l21600,xe">
+                <v:stroke joinstyle="miter"/>
+                <v:path gradientshapeok="t" o:connecttype="rect"/>
+              </v:shapetype>
+              <v:shape id="Text Box 4" o:spid="_x0000_s1027" type="#_x0000_t202" style="position:absolute;left:0;text-align:left;margin-left:188pt;margin-top:.2pt;width:96.5pt;height:20pt;z-index:251660288;visibility:visible;mso-wrap-style:square;mso-wrap-distance-left:9pt;mso-wrap-distance-top:0;mso-wrap-distance-right:9pt;mso-wrap-distance-bottom:0;mso-position-horizontal:absolute;mso-position-horizontal-relative:text;mso-position-vertical:absolute;mso-position-vertical-relative:text;v-text-anchor:top" o:gfxdata="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" filled="f" stroked="f" strokeweight=".5pt">
                 <v:textbox>
                   <w:txbxContent>
                     <w:p>
@@ -877,6 +887,12 @@
                           <w:rFonts w:ascii="Britannic Bold" w:hAnsi="Britannic Bold"/>
                         </w:rPr>
                       </w:pPr>
+                      <w:r>
+                        <w:rPr>
+                          <w:rFonts w:ascii="Britannic Bold" w:hAnsi="Britannic Bold"/>
+                        </w:rPr>
+                        <w:t>18</w:t>
+                      </w:r>
                       <w:r>
                         <w:rPr>
                           <w:rFonts w:ascii="Britannic Bold" w:hAnsi="Britannic Bold"/>
